--- a/Nalanda_Common_spell/04-Bhavaviveka/work_collated_docx/E4277A84_format_namgyal.docx
+++ b/Nalanda_Common_spell/04-Bhavaviveka/work_collated_docx/E4277A84_format_namgyal.docx
@@ -331,7 +331,7 @@
         <w:footnoteReference w:id="55"/>
       </w:r>
       <w:r>
-        <w:t xml:space="preserve">ཀྱང་ཡུལ་རྣམས་ཉམས་སུ་མྱོང་བ་ཡིན་ལ། འཇིག་རྟེན་པས་ཀྱང་མངོན་སུམ་དུ་ཉམས་སུ་མྱོང་བ་ཡིན་པས་དེ་དག་ཡོད་བཞིན་དུ་འགོག་པས་མངོན་སུམ་གྱིས་ཀྱང་གནོད་དོ། །​དེ་བཞིན་དུ་རི་ཁྲོད་པ་དང་། བ་ལང་རྫི་ཡན་ཆད་ལ་གྲགས་པའི་སྲ་བ་དང་།གཤེར་བ་དང་། ཚ་བ་དང་། གཡོ་བ་ལ་སོགས་པའི་ཆོས་འཇིག་རྟེན་</w:t>
+        <w:t xml:space="preserve">ཀྱང་ཡུལ་རྣམས་ཉམས་སུ་མྱོང་བ་ཡིན་ལ། འཇིག་རྟེན་པས་ཀྱང་མངོན་སུམ་དུ་ཉམས་སུ་མྱོང་བ་ཡིན་པས་དེ་དག་ཡོད་བཞིན་དུ་འགོག་པས་མངོན་སུམ་གྱིས་ཀྱང་གནོད་དོ། །​དེ་བཞིན་དུ་རི་ཁྲོད་པ་དང་། བ་ལང་རྫི་ཡན་ཆད་ལ་གྲགས་པའི་སྲ་བ་དང་། གཤེར་བ་དང་། ཚ་བ་དང་། གཡོ་བ་ལ་སོགས་པའི་ཆོས་འཇིག་རྟེན་</w:t>
       </w:r>
       <w:r>
         <w:rPr>
@@ -358,7 +358,7 @@
         <w:footnoteReference w:id="58"/>
       </w:r>
       <w:r>
-        <w:t xml:space="preserve">བསྟན་པའི་ཕྱིར་དང་། འདུ་བྱེད་ཀྱི་ཚོགས་གཡོ་བ་མེད་པའི་ཕྱིར་དང་། དབང་པོ་རྣམས་བླུན་པ་ཉིད་ཀྱི་ཕྱིར་དང་།གཅིག་གིས་ཡུལ་འཛིན་པར་ཡང་མི་ནུས་ལ། ཚོགས་པ་ལས་བྱུང་བའི་བློ་ཡང་ཀུན་རྫོབ་ཡིན་པའི་ཕྱིར་གང་ཞིག་གང་གིས་མངོན་སུམ་དུ་གྱུར་པ་དེ་ཁོ་བོ་ལ་གནོད་པར་འགྱུར་ཡང་མངོན་སུམ་གྱི་བློའི་སྤྱོད་ཡུལ་གྱི་གཟུགས་བསྟན་དུ་མེད་པ་ཡང་དངོས་པོ་མེད་པ་ཡིན་ཏེ། འདུས་བྱས་ཡིན་པའི་ཕྱིར་བདག་གི་བློ་བཞིན་ནོ། །​ཡང་རྫས་བརྒྱད་འདུས་པ་དང་། དེ་ལ་དམིགས་པའི་བློ་དག་ནི་དམག་དང་ནགས་ཚལ་ལ་སོགས་པའི་བློ་བཞིན་དུ་རྫས་སུ་ཡོད་པ་མ་ཡིན་པས་དེ་ལྟར་མངོན་སུམ་མེད་པའི་ཕྱིར་ཁོ་བོ་ཅག་ལ་དེའི་གནོད་པ་མེད་དོ། །​ཁོ་བོ་ཅག་ལ་གྲགས་པའི་གནོད་པ་ཡང་མེད་དེ། དཔེར་ན་མིག་གསལ་ཞིང་རྣོ་བ་དག་ནོར་བུ་རིན་པོ་ཆེ་རྟོག་པ་ལ་དམུས་ལོང་དང་། རབ་རིབ་ཀྱིས་མིག་ཉམས་པས་མ་རྟོགས་ཤིང་སྐབས་མ་ཡིན་པ་བཞིན་དུ་སྟོང་པ་ཉིད་ཀྱི་ལྟ་བའི་མིག་སྨན་བསྟེན་པས་ཡོངས་སུ་དག་ཅིང་དྲི་མ་མེད་པ་ཤེས་རབ་ཀྱི་མིག་ཐོགས་པ་མེད་པ་དང་ལྡན་པ་མཁས་པ་དག་གིས་ཉམས་སུ་མྱོང་བའི་ཚུལ་</w:t>
+        <w:t xml:space="preserve">བསྟན་པའི་ཕྱིར་དང་། འདུ་བྱེད་ཀྱི་ཚོགས་གཡོ་བ་མེད་པའི་ཕྱིར་དང་། དབང་པོ་རྣམས་བླུན་པ་ཉིད་ཀྱི་ཕྱིར་དང་། གཅིག་གིས་ཡུལ་འཛིན་པར་ཡང་མི་ནུས་ལ། ཚོགས་པ་ལས་བྱུང་བའི་བློ་ཡང་ཀུན་རྫོབ་ཡིན་པའི་ཕྱིར་གང་ཞིག་གང་གིས་མངོན་སུམ་དུ་གྱུར་པ་དེ་ཁོ་བོ་ལ་གནོད་པར་འགྱུར་ཡང་མངོན་སུམ་གྱི་བློའི་སྤྱོད་ཡུལ་གྱི་གཟུགས་བསྟན་དུ་མེད་པ་ཡང་དངོས་པོ་མེད་པ་ཡིན་ཏེ། འདུས་བྱས་ཡིན་པའི་ཕྱིར་བདག་གི་བློ་བཞིན་ནོ། །​ཡང་རྫས་བརྒྱད་འདུས་པ་དང་། དེ་ལ་དམིགས་པའི་བློ་དག་ནི་དམག་དང་ནགས་ཚལ་ལ་སོགས་པའི་བློ་བཞིན་དུ་རྫས་སུ་ཡོད་པ་མ་ཡིན་པས་དེ་ལྟར་མངོན་སུམ་མེད་པའི་ཕྱིར་ཁོ་བོ་ཅག་ལ་དེའི་གནོད་པ་མེད་དོ། །​ཁོ་བོ་ཅག་ལ་གྲགས་པའི་གནོད་པ་ཡང་མེད་དེ། དཔེར་ན་མིག་གསལ་ཞིང་རྣོ་བ་དག་ནོར་བུ་རིན་པོ་ཆེ་རྟོག་པ་ལ་དམུས་ལོང་དང་། རབ་རིབ་ཀྱིས་མིག་ཉམས་པས་མ་རྟོགས་ཤིང་སྐབས་མ་ཡིན་པ་བཞིན་དུ་སྟོང་པ་ཉིད་ཀྱི་ལྟ་བའི་མིག་སྨན་བསྟེན་པས་ཡོངས་སུ་དག་ཅིང་དྲི་མ་མེད་པ་ཤེས་རབ་ཀྱི་མིག་ཐོགས་པ་མེད་པ་དང་ལྡན་པ་མཁས་པ་དག་གིས་ཉམས་སུ་མྱོང་བའི་ཚུལ་</w:t>
       </w:r>
       <w:r>
         <w:rPr>
@@ -538,7 +538,7 @@
         <w:footnoteReference w:id="78"/>
       </w:r>
       <w:r>
-        <w:t xml:space="preserve">ནི། །​ཕྱིན་ཅི་ལོག་གི་ཤེས་རབ་ཡིན། །​སེར་སྐྱ་དང་། གཟེགས་ཟན་དང་། འུག་པ་པ་དང་། ཙ་ར་ཀ་དང་། དབང་པོ་དང་། གསལ་བ་དང་། སྡེ་ཅན་དང་།བདེན་ལྡན་དང་། གསེར་ཅན་དང་། ཕྱོགས་ཅན་དང་། ཤ་ཀུ་ན་དང་། ས་ལ་དགའ་བ་དང་། འབྲི་ཁུ་</w:t>
+        <w:t xml:space="preserve">ནི། །​ཕྱིན་ཅི་ལོག་གི་ཤེས་རབ་ཡིན། །​སེར་སྐྱ་དང་། གཟེགས་ཟན་དང་། འུག་པ་པ་དང་། ཙ་ར་ཀ་དང་། དབང་པོ་དང་། གསལ་བ་དང་། སྡེ་ཅན་དང་། བདེན་ལྡན་དང་། གསེར་ཅན་དང་། ཕྱོགས་ཅན་དང་། ཤ་ཀུ་ན་དང་། ས་ལ་དགའ་བ་དང་། འབྲི་ཁུ་</w:t>
       </w:r>
       <w:r>
         <w:rPr>
@@ -727,7 +727,7 @@
         <w:footnoteReference w:id="99"/>
       </w:r>
       <w:r>
-        <w:t xml:space="preserve">བྱས་པ་དང་།བ་ར་པ་དང་། འཐོར་བྱེད་པ་དང་། འཁོར་བ་ལས་གྲོལ་བ་དང་། པ་དན་ཛྷ་ལ་པ་</w:t>
+        <w:t xml:space="preserve">བྱས་པ་དང་། བ་ར་པ་དང་། འཐོར་བྱེད་པ་དང་། འཁོར་བ་ལས་གྲོལ་བ་དང་། པ་དན་ཛྷ་ལ་པ་</w:t>
       </w:r>
       <w:r>
         <w:rPr>
@@ -745,7 +745,7 @@
         <w:footnoteReference w:id="101"/>
       </w:r>
       <w:r>
-        <w:t xml:space="preserve">གསུམ་ཆར་འཇུག་པ་དང་། མཁའ་ལྡིང་པ་དང་། ཁྱིམ་གྱི་ར་བ་ན་གནས་པ་དང་། བ་ལང་དང་།རི་དགས་དང་། རྟ་དང་། ཁྱི་དང་། གསོལ་བ་མི་འདེབས་པའི་བརྟུལ་ཞུགས་</w:t>
+        <w:t xml:space="preserve">གསུམ་ཆར་འཇུག་པ་དང་། མཁའ་ལྡིང་པ་དང་། ཁྱིམ་གྱི་ར་བ་ན་གནས་པ་དང་། བ་ལང་དང་། རི་དགས་དང་། རྟ་དང་། ཁྱི་དང་། གསོལ་བ་མི་འདེབས་པའི་བརྟུལ་ཞུགས་</w:t>
       </w:r>
       <w:r>
         <w:rPr>
@@ -862,7 +862,7 @@
         <w:footnoteReference w:id="114"/>
       </w:r>
       <w:r>
-        <w:t xml:space="preserve">པར་ཡང་འདོད་པའོ། །​དེ་ལ་རྫས་ནི་བྱེ་བྲག་པའི་གཞུང་གིས་ཚིག་དོན་དྲུག་པོ་དག་སྟེ། རྫས་དང་། ཡོན་ཏན་དང་། ལས་དང་། སྤྱི་དང་། བྱེ་བྲག་དང་།འདུ་བ་ཞེས་བྱ་བ་ཁྱད་པར་དྲུག་གོ། །​གཙོ་བོ་ཞེས་བྱ་བ་ནི་གྲངས་ཅན་དག་གིས་བརྟགས་པའི་དེ་ཉིད་ཉི་ཤུ་རྩ་ལྔ་སྟེ། གཙོ་བོ་དང་། ཆེན་པོ་དང་། ངར་འཛིན་པ་དང་། བློའི་དབང་པོ་ལྔ་དང་། ལས་ཀྱི་དབང་པོ་ལྔ་དང་། བདག་དང་། དེ་ཙམ་ལྔ་དང་། འབྱུང་བ་ཆེན་པོ་ལྔ་དང་།སྐྱེས་བུ་ཞེས་བྱ་བ་དག་གོ། །​སྲོག་ཅེས་བྱ་བ་ནི་གཅེར་བུ་པ་དག་གིས་བརྟགས་པའི་ཚིག་གི་དོན་དགུ་སྟེ། སྲོག་དང་། ཟག་པ་དང་། སྡོམ་པ་དང་། རེག་</w:t>
+        <w:t xml:space="preserve">པར་ཡང་འདོད་པའོ། །​དེ་ལ་རྫས་ནི་བྱེ་བྲག་པའི་གཞུང་གིས་ཚིག་དོན་དྲུག་པོ་དག་སྟེ། རྫས་དང་། ཡོན་ཏན་དང་། ལས་དང་། སྤྱི་དང་། བྱེ་བྲག་དང་། འདུ་བ་ཞེས་བྱ་བ་ཁྱད་པར་དྲུག་གོ། །​གཙོ་བོ་ཞེས་བྱ་བ་ནི་གྲངས་ཅན་དག་གིས་བརྟགས་པའི་དེ་ཉིད་ཉི་ཤུ་རྩ་ལྔ་སྟེ། གཙོ་བོ་དང་། ཆེན་པོ་དང་། ངར་འཛིན་པ་དང་། བློའི་དབང་པོ་ལྔ་དང་། ལས་ཀྱི་དབང་པོ་ལྔ་དང་། བདག་དང་། དེ་ཙམ་ལྔ་དང་། འབྱུང་བ་ཆེན་པོ་ལྔ་དང་། སྐྱེས་བུ་ཞེས་བྱ་བ་དག་གོ། །​སྲོག་ཅེས་བྱ་བ་ནི་གཅེར་བུ་པ་དག་གིས་བརྟགས་པའི་ཚིག་གི་དོན་དགུ་སྟེ། སྲོག་དང་། ཟག་པ་དང་། སྡོམ་པ་དང་། རེག་</w:t>
       </w:r>
       <w:r>
         <w:rPr>
@@ -1057,7 +1057,7 @@
         <w:footnoteReference w:id="135"/>
       </w:r>
       <w:r>
-        <w:t xml:space="preserve">ཡང་སོར་མོའི་རྩེ་མོས་གཡོ་བ་མེད་པར་བྱེད་པ་དང་། རྩིག་པ་དང་རི་ལ་མི་ཐོགས་པར་འགྲོ་བ་ལ་སོགས་པ་དག་ཇི་ལྟར་རུང་སྟེ།དེའི་ཕྱིར་གང་ལ་ཡང་རྫས་སུ་མ་གྲུབ་པར་ཤེས་པར་བྱའོ། །​འདིར་སྨྲས་པ། རྣལ་འབྱོར་པའི་བསམ་གཏན་གྱི་ཁྱད་པར་གྱིས་དེ་ལྟར་འགྱུར་བར་ཟད་ཀྱི། དངོས་པོ་ནི་འགྱུར་བ་དང་། རྫས་སུ་མེད་པ་མ་ཡིན་ནོ། །​གལ་ཏེ་དངོས་པོ་རྣམས་འབྱུང་བ་དང་། རྫས་སུ་མེད་པ་ཞིག་ཡིན་པར་གྱུར་ན། རྣལ་འབྱོར་པའི་ཏིང་ངེ་འཛིན་ལས་ལངས་པ་ན་ཡང་། དེ་བཞིན་དུ་སྣང་བར་འགྱུར་བ་དང་གཞན་སྲོག་ཆགས་ཐམས་ཅད་ཀྱང་རང་རང་གི་གནས་ལས་མ་བསྐྱོད་ཅིང་མ་གཡོས་པས་དེའི་ཕྱིར་རྫས་སུ་གྲུབ་པ་ཁོ་ན་ཉིད་ཡིན་ནོ། །​དེའི་ཕྱིར་ཟད་པར་གྱི་བསམ་གཏན་དེ་དག་རྣལ་འབྱོར་པ་འབའ་ཞིག་ལ་དེ་ལྟར་སྣང་བར་ཟད་ཀྱི། གཞན་སུ་ལ་ཡང་དེ་ལྟར་མི་སྣང་བའི་ཕྱིར་དང་། དངོས་པོ་གཞན་དག་ནམ་མཁའ་ལ་སོགས་པར་མི་འགྱུར་བའི་ཕྱིར་རོ། །​རྣལ་འབྱོར་པའི་ཏིང་ངེ་འཛིན་དང་རྫུ་འཕྲུལ་གྱི་མཐུས་དེ་དག་ཏུ་སྣང་བར་བྱེད་པ་ནི་མོས་པ་ཁོ་ན་ཙམ་དུ་ཟད་དོ། །​སྨྲས་པ་དེ་ནི་དེ་ལྟ་</w:t>
+        <w:t xml:space="preserve">ཡང་སོར་མོའི་རྩེ་མོས་གཡོ་བ་མེད་པར་བྱེད་པ་དང་། རྩིག་པ་དང་རི་ལ་མི་ཐོགས་པར་འགྲོ་བ་ལ་སོགས་པ་དག་ཇི་ལྟར་རུང་སྟེ། དེའི་ཕྱིར་གང་ལ་ཡང་རྫས་སུ་མ་གྲུབ་པར་ཤེས་པར་བྱའོ། །​འདིར་སྨྲས་པ། རྣལ་འབྱོར་པའི་བསམ་གཏན་གྱི་ཁྱད་པར་གྱིས་དེ་ལྟར་འགྱུར་བར་ཟད་ཀྱི། དངོས་པོ་ནི་འགྱུར་བ་དང་། རྫས་སུ་མེད་པ་མ་ཡིན་ནོ། །​གལ་ཏེ་དངོས་པོ་རྣམས་འབྱུང་བ་དང་། རྫས་སུ་མེད་པ་ཞིག་ཡིན་པར་གྱུར་ན། རྣལ་འབྱོར་པའི་ཏིང་ངེ་འཛིན་ལས་ལངས་པ་ན་ཡང་། དེ་བཞིན་དུ་སྣང་བར་འགྱུར་བ་དང་གཞན་སྲོག་ཆགས་ཐམས་ཅད་ཀྱང་རང་རང་གི་གནས་ལས་མ་བསྐྱོད་ཅིང་མ་གཡོས་པས་དེའི་ཕྱིར་རྫས་སུ་གྲུབ་པ་ཁོ་ན་ཉིད་ཡིན་ནོ། །​དེའི་ཕྱིར་ཟད་པར་གྱི་བསམ་གཏན་དེ་དག་རྣལ་འབྱོར་པ་འབའ་ཞིག་ལ་དེ་ལྟར་སྣང་བར་ཟད་ཀྱི། གཞན་སུ་ལ་ཡང་དེ་ལྟར་མི་སྣང་བའི་ཕྱིར་དང་། དངོས་པོ་གཞན་དག་ནམ་མཁའ་ལ་སོགས་པར་མི་འགྱུར་བའི་ཕྱིར་རོ། །​རྣལ་འབྱོར་པའི་ཏིང་ངེ་འཛིན་དང་རྫུ་འཕྲུལ་གྱི་མཐུས་དེ་དག་ཏུ་སྣང་བར་བྱེད་པ་ནི་མོས་པ་ཁོ་ན་ཙམ་དུ་ཟད་དོ། །​སྨྲས་པ་དེ་ནི་དེ་ལྟ་</w:t>
       </w:r>
       <w:r>
         <w:rPr>
@@ -1075,7 +1075,7 @@
         <w:footnoteReference w:id="137"/>
       </w:r>
       <w:r>
-        <w:t xml:space="preserve">ཡང་སྲ་བར་བྱེད་ཅིང་ས་ལ་བྱ་བ་བཞིན་དུ་འགྲོ་བ་དང་། མེ་ཡང་བསིལ་བར་བྱེད་ཅིང་སེམས་ཅན་དམྱལ་བའི་མེ་ཡང་ཞི་བར་བྱེད་པ་དང་། རླུང་ཡང་ཐོགས་པར་བྱེད་དེ་རྣམ་པར་འཐོར་རླུང་ཆེན་པོ་ཡང་སོར་མོའི་རྩེ་མོས་གནོན་པར་བྱེད་པ་དང་། ཆེ་བ་དག་ཆུང་བར་བྱེད། ཆུང་བ་དག་ཆེ་བར་བྱེད། མང་བ་ཉུང་བར་བྱེད། ཉུང་བ་མང་བར་བྱེད་དོ། །​བ་སྤུའི་ནང་དུ་འཇིག་རྟེན་གྱི་ཁམས་ཐམས་ཅད་ཤོང་བར་བྱེད། གཅིག་ཆུང་བར་མི་འགྱུར།གཅིག་ཆེ་བར་མི་འགྱུར་བར་བྱེད་དོ། །​ཁ་ཅིག་ཏུ་གཞན་ཇི་ལྟར་འདོད་པའི་དངོས་པོ་འབྱུང་བར་བྱེད་པ་དང་། སྐབས་ཁ་ཅིག་ཏུ་བདག་ཉིད་ཁོ་ན་ལ་ཐོགས་པ་མེད་པར་སྟོན་ཏེ། ལྷུང་བཟེད་དང་། ཆོས་གོས་དང་། འཚོ་བའི་ཡོ་བྱད་དང་བཅས་པ་ལ་སོགས་པ་ལ་ཐོགས་པ་མེད་པར་འགྲོའོ། །​སྐབས་ཁ་ཅིག་ཏུ་ནི་</w:t>
+        <w:t xml:space="preserve">ཡང་སྲ་བར་བྱེད་ཅིང་ས་ལ་བྱ་བ་བཞིན་དུ་འགྲོ་བ་དང་། མེ་ཡང་བསིལ་བར་བྱེད་ཅིང་སེམས་ཅན་དམྱལ་བའི་མེ་ཡང་ཞི་བར་བྱེད་པ་དང་། རླུང་ཡང་ཐོགས་པར་བྱེད་དེ་རྣམ་པར་འཐོར་རླུང་ཆེན་པོ་ཡང་སོར་མོའི་རྩེ་མོས་གནོན་པར་བྱེད་པ་དང་། ཆེ་བ་དག་ཆུང་བར་བྱེད། ཆུང་བ་དག་ཆེ་བར་བྱེད། མང་བ་ཉུང་བར་བྱེད། ཉུང་བ་མང་བར་བྱེད་དོ། །​བ་སྤུའི་ནང་དུ་འཇིག་རྟེན་གྱི་ཁམས་ཐམས་ཅད་ཤོང་བར་བྱེད། གཅིག་ཆུང་བར་མི་འགྱུར། གཅིག་ཆེ་བར་མི་འགྱུར་བར་བྱེད་དོ། །​ཁ་ཅིག་ཏུ་གཞན་ཇི་ལྟར་འདོད་པའི་དངོས་པོ་འབྱུང་བར་བྱེད་པ་དང་། སྐབས་ཁ་ཅིག་ཏུ་བདག་ཉིད་ཁོ་ན་ལ་ཐོགས་པ་མེད་པར་སྟོན་ཏེ། ལྷུང་བཟེད་དང་། ཆོས་གོས་དང་། འཚོ་བའི་ཡོ་བྱད་དང་བཅས་པ་ལ་སོགས་པ་ལ་ཐོགས་པ་མེད་པར་འགྲོའོ། །​སྐབས་ཁ་ཅིག་ཏུ་ནི་</w:t>
       </w:r>
       <w:r>
         <w:rPr>
@@ -1444,7 +1444,7 @@
         <w:footnoteReference w:id="177"/>
       </w:r>
       <w:r>
-        <w:t xml:space="preserve">དང་། ཟ་བ་པོ་དག་དགག་པ་དེ་ལྟ་བུའི་ཐབས་བཀོད་པར་མཛད་དེ། ཇི་སྐད་དུ། འཕགས་པ་ས་བཅུ་པའི་མདོ་ལས། བྱང་ཆུབ་སེམས་དཔའི་ས་དྲུག་པ་ལ། བྱང་ཆུབ་སེམས་དཔའ་རྟེན་ཅིང་འབྲེལ་པར་འབྱུང་བ་ལུགས་སུ་འབྱུང་བ་དང་། ལུགས་སུ་འབྱུང་བ་མ་ཡིན་པ་ལ་རྣམ་པར་ལྟ་བ་འདི་སྙམ་དུ་སེམས་ཏེ། མ་རིག་པ་ལ་སོགས་པ་ཡན་ལག་བཅུ་གཉིས་ལས་སྡུག་བསྔལ་གྱི་ཕུང་པོ་འབའ་ཞིག་པ་བྱེད་པ་པོ་དང་། ཚོར་བ་པོ་དང་། བྲལ་བ་འདི་བྱུང་ཞིང་སྡུག་བསྔལ་གྱི་ལྗོན་ཤིང་མངོན་པར་འགྲུབ་པར་འགྱུར་རོ་སྙམ་དུ་དེ་ལྟར་ངེས་པས།ཀྱེ། རྒྱལ་བའི་སྲས་དག་ཁམས་གསུམ་པ་འདི་དག་ནི་སེམས་ཙམ་སྟེ། སེམས་ཀྱིས་མངོན་པར་འདུས་བྱས་</w:t>
+        <w:t xml:space="preserve">དང་། ཟ་བ་པོ་དག་དགག་པ་དེ་ལྟ་བུའི་ཐབས་བཀོད་པར་མཛད་དེ། ཇི་སྐད་དུ། འཕགས་པ་ས་བཅུ་པའི་མདོ་ལས། བྱང་ཆུབ་སེམས་དཔའི་ས་དྲུག་པ་ལ། བྱང་ཆུབ་སེམས་དཔའ་རྟེན་ཅིང་འབྲེལ་པར་འབྱུང་བ་ལུགས་སུ་འབྱུང་བ་དང་། ལུགས་སུ་འབྱུང་བ་མ་ཡིན་པ་ལ་རྣམ་པར་ལྟ་བ་འདི་སྙམ་དུ་སེམས་ཏེ། མ་རིག་པ་ལ་སོགས་པ་ཡན་ལག་བཅུ་གཉིས་ལས་སྡུག་བསྔལ་གྱི་ཕུང་པོ་འབའ་ཞིག་པ་བྱེད་པ་པོ་དང་། ཚོར་བ་པོ་དང་། བྲལ་བ་འདི་བྱུང་ཞིང་སྡུག་བསྔལ་གྱི་ལྗོན་ཤིང་མངོན་པར་འགྲུབ་པར་འགྱུར་རོ་སྙམ་དུ་དེ་ལྟར་ངེས་པས། ཀྱེ། རྒྱལ་བའི་སྲས་དག་ཁམས་གསུམ་པ་འདི་དག་ནི་སེམས་ཙམ་སྟེ། སེམས་ཀྱིས་མངོན་པར་འདུས་བྱས་</w:t>
       </w:r>
       <w:r>
         <w:rPr>
@@ -1471,7 +1471,7 @@
         <w:footnoteReference w:id="180"/>
       </w:r>
       <w:r>
-        <w:t xml:space="preserve">ལས་མ་གཏོགས་པའི་གཞུང་འཛིན་པ་ནི་འདི་ན་མེད་དོ། །​དེ་ལ་རྣམ་པ་དང་བཅས་པར་སྨྲ་བ་དག་ནི་འདི་སྐད་དུ། ཁམས་གསུམ་པ་ཐམས་ཅད་དང་། མྱ་ངན་ལས་འདས་པ་ཐམས་ཅད་སེམས་ཙམ་ཡིན་ཏེ། གཟུགས་ལ་སོགས་པའི་དོན་གྱིས་སྟོང་པའི་ཕྱིར། དཔེར་ན་རྨི་ལམ་གྱི་གནས་སྐབས་ལྟ་བུའོ་ཞེས་པ་དང་།གཞན་ཡང་འདི་སྐད་དུ། རྣམ་པར་ཤེས་པ་ཉིད་གཉིས་སུ་སྣང་བ་ཁོ་ན་སྟེ། ཚད་མ་དང་འབྲས་བུ་ཡིན་པའི་ཕྱིར་རོ། །​དེ་ལ་ཚད་མ་ནི་འདིས་རྗེས་སུ་དཔག་པའི་ཕྱིར་ཚད་མ་སྟེ། རབ་ཏུ་སྣང་བའི་ཕྱིར་རྣམ་པར་ཤེས་པའོ། །​འབྲས་བུ་དེའི་ཡུལ་སོ་སོར་རྟོག་པ་སྟེ། ཡུལ་དུ་སྣང་བའི་རྣམ་པར་ཤེས་པའོ། །​</w:t>
+        <w:t xml:space="preserve">ལས་མ་གཏོགས་པའི་གཞུང་འཛིན་པ་ནི་འདི་ན་མེད་དོ། །​དེ་ལ་རྣམ་པ་དང་བཅས་པར་སྨྲ་བ་དག་ནི་འདི་སྐད་དུ། ཁམས་གསུམ་པ་ཐམས་ཅད་དང་། མྱ་ངན་ལས་འདས་པ་ཐམས་ཅད་སེམས་ཙམ་ཡིན་ཏེ། གཟུགས་ལ་སོགས་པའི་དོན་གྱིས་སྟོང་པའི་ཕྱིར། དཔེར་ན་རྨི་ལམ་གྱི་གནས་སྐབས་ལྟ་བུའོ་ཞེས་པ་དང་། གཞན་ཡང་འདི་སྐད་དུ། རྣམ་པར་ཤེས་པ་ཉིད་གཉིས་སུ་སྣང་བ་ཁོ་ན་སྟེ། ཚད་མ་དང་འབྲས་བུ་ཡིན་པའི་ཕྱིར་རོ། །​དེ་ལ་ཚད་མ་ནི་འདིས་རྗེས་སུ་དཔག་པའི་ཕྱིར་ཚད་མ་སྟེ། རབ་ཏུ་སྣང་བའི་ཕྱིར་རྣམ་པར་ཤེས་པའོ། །​འབྲས་བུ་དེའི་ཡུལ་སོ་སོར་རྟོག་པ་སྟེ། ཡུལ་དུ་སྣང་བའི་རྣམ་པར་ཤེས་པའོ། །​</w:t>
       </w:r>
       <w:r>
         <w:rPr>
@@ -2233,7 +2233,7 @@
         <w:footnoteReference w:id="264"/>
       </w:r>
       <w:r>
-        <w:t xml:space="preserve">ཚད་ཀྱང་བསྟན་དུ་མེད་དོ། །​ཁས་བླངས་པ་ཡི་དངོས་པོ་ནི། །​ཕྲ་རབ་ཙམ་ཡང་ཡོད་མིན་ཏེ། །​གདོད་ནས་སྐྱེ་བ་མེད་པའི་ཕྱིར། །​མོ་གཤམ་གྱི་ནི་བུ་བཞིན་ནོ། །​དཔེར་ན་བུད་མེད་མོ་གཤམ་ལ། །​ཁྱོད་ཀྱི་བུ་ནི་གང་ཡིན་དྲིས། །​དེ་ལ་དེ་ནི་ཡོད་མིན་པས། །​སྨྲ་བར་ནུས་པ་མ་ཡིན་ནོ། །​དེ་བས་ན་བདག་ཅག་དབུ་མ་པའི་ཤེས་རབ་ཀྱི་མདུན་ན་ཡོད་པ་དང་མེད་པ་ལ་སོགས་པའི་དངོས་པོ་ཁྱེད་ཀྱི་འདོད་པ་ལྟ་བུ་ཅི་ཡང་མེད་དེ། ཆོས་ཐམས་ཅད་སྐྱེ་བ་མེད་ཅིང་བརྗོད་དུ་མེད་པའི་ཕྱིར་རོ། །​རྒོལ་བ་གཉིས་པའི་སྐྱོན་གྱི་དྲི་མ་ཡོད་པ་མ་ཡིན་ཏེ། འདི་ལྟར་ཡོད་པ་མ་ཡིན་པ་དེ་ལ་དངོས་པོར་འཛིན་པར་བྱེད་པ་དེ་དག་ནི་སྨད་པར་འགྱུར་ཏེ། མདོ་སྡེ་ལས། བདག་ཏུ་འཛིན་པ་རི་རབ་ཙམ་ཡང་བླའི། སྟོང་པ་ཉིད་དུ་ལྟ་བ་ནི་དེ་ལྟ་མ་ཡིན་ཏེ། གསོར་མི་རུང་བའི་ལྟ་བའོ་ཞེས་གསུངས་པ་དང་།འཕགས་པ་རྒྱན་སྟུག་པོ་ལས་ཀྱང་། རི་རབ་རི་བོ་ཙམ་གྱུར་པའི། །​བདག་ཏུ་ལྟ་བས་མི་གནོད་ཀྱི། །​སྟོང་ཉིད་ལྟ་བས་གནོད་པ་ནི། །​ང་རྒྱལ་མི་བདེན་བརྟགས་པས་སོ། །​རྣལ་འབྱོར་སྤྱོད་པས་སྟོང་པ་ཉིད། །​གནས་མིན་པ་ལ་སྦྱར་མི་བྱ། །​གང་ལ་</w:t>
+        <w:t xml:space="preserve">ཚད་ཀྱང་བསྟན་དུ་མེད་དོ། །​ཁས་བླངས་པ་ཡི་དངོས་པོ་ནི། །​ཕྲ་རབ་ཙམ་ཡང་ཡོད་མིན་ཏེ། །​གདོད་ནས་སྐྱེ་བ་མེད་པའི་ཕྱིར། །​མོ་གཤམ་གྱི་ནི་བུ་བཞིན་ནོ། །​དཔེར་ན་བུད་མེད་མོ་གཤམ་ལ། །​ཁྱོད་ཀྱི་བུ་ནི་གང་ཡིན་དྲིས། །​དེ་ལ་དེ་ནི་ཡོད་མིན་པས། །​སྨྲ་བར་ནུས་པ་མ་ཡིན་ནོ། །​དེ་བས་ན་བདག་ཅག་དབུ་མ་པའི་ཤེས་རབ་ཀྱི་མདུན་ན་ཡོད་པ་དང་མེད་པ་ལ་སོགས་པའི་དངོས་པོ་ཁྱེད་ཀྱི་འདོད་པ་ལྟ་བུ་ཅི་ཡང་མེད་དེ། ཆོས་ཐམས་ཅད་སྐྱེ་བ་མེད་ཅིང་བརྗོད་དུ་མེད་པའི་ཕྱིར་རོ། །​རྒོལ་བ་གཉིས་པའི་སྐྱོན་གྱི་དྲི་མ་ཡོད་པ་མ་ཡིན་ཏེ། འདི་ལྟར་ཡོད་པ་མ་ཡིན་པ་དེ་ལ་དངོས་པོར་འཛིན་པར་བྱེད་པ་དེ་དག་ནི་སྨད་པར་འགྱུར་ཏེ། མདོ་སྡེ་ལས། བདག་ཏུ་འཛིན་པ་རི་རབ་ཙམ་ཡང་བླའི། སྟོང་པ་ཉིད་དུ་ལྟ་བ་ནི་དེ་ལྟ་མ་ཡིན་ཏེ། གསོར་མི་རུང་བའི་ལྟ་བའོ་ཞེས་གསུངས་པ་དང་། འཕགས་པ་རྒྱན་སྟུག་པོ་ལས་ཀྱང་། རི་རབ་རི་བོ་ཙམ་གྱུར་པའི། །​བདག་ཏུ་ལྟ་བས་མི་གནོད་ཀྱི། །​སྟོང་ཉིད་ལྟ་བས་གནོད་པ་ནི། །​ང་རྒྱལ་མི་བདེན་བརྟགས་པས་སོ། །​རྣལ་འབྱོར་སྤྱོད་པས་སྟོང་པ་ཉིད། །​གནས་མིན་པ་ལ་སྦྱར་མི་བྱ། །​གང་ལ་</w:t>
       </w:r>
       <w:r>
         <w:rPr>
@@ -2374,7 +2374,7 @@
         <w:footnoteReference w:id="279"/>
       </w:r>
       <w:r>
-        <w:t xml:space="preserve">མངོན་པར་རྟོགས་པ་ཡང་ཡོད་དེ།དེ་ནི་འཇིག་རྟེན་གྱི་ཐ་སྙད་ཀྱིས་གཉིས་སུ་བརྗོད་པར་ཟད་ཀྱི། དོན་དམ་པར་ནི་ཡོད་པ་མ་ཡིན་ནོ་ཞེས་བྱ་བ་ལ་སོགས་པ་གསུངས་པ་ལྟ་བུའོ། །​དེ་བས་ན་ཐོབ་པ་དང་། མངོན་པར་རྟོགས་པ་དང་འབྲས་བུ་ནི་ཀུན་རྫོབ་ཏུ་ཡིན་ནོ། །​གཞན་ཡང་སྙིང་རྗེ་ཆེན་པོ་ལས་བྱུང་བའི་བྱང་ཆུབ་ཀྱི་སེམས་དང་ལྡན་པའི་བྱང་ཆུབ་སེམས་དཔའ་གང་འདི་སྙམ་དུ་དོན་དམ་པར་ནི་ཆོས་ཐམས་ཅད་གདོད་མ་</w:t>
+        <w:t xml:space="preserve">མངོན་པར་རྟོགས་པ་ཡང་ཡོད་དེ། དེ་ནི་འཇིག་རྟེན་གྱི་ཐ་སྙད་ཀྱིས་གཉིས་སུ་བརྗོད་པར་ཟད་ཀྱི། དོན་དམ་པར་ནི་ཡོད་པ་མ་ཡིན་ནོ་ཞེས་བྱ་བ་ལ་སོགས་པ་གསུངས་པ་ལྟ་བུའོ། །​དེ་བས་ན་ཐོབ་པ་དང་། མངོན་པར་རྟོགས་པ་དང་འབྲས་བུ་ནི་ཀུན་རྫོབ་ཏུ་ཡིན་ནོ། །​གཞན་ཡང་སྙིང་རྗེ་ཆེན་པོ་ལས་བྱུང་བའི་བྱང་ཆུབ་ཀྱི་སེམས་དང་ལྡན་པའི་བྱང་ཆུབ་སེམས་དཔའ་གང་འདི་སྙམ་དུ་དོན་དམ་པར་ནི་ཆོས་ཐམས་ཅད་གདོད་མ་</w:t>
       </w:r>
       <w:r>
         <w:rPr>
@@ -2749,7 +2749,7 @@
         <w:footnoteReference w:id="320"/>
       </w:r>
       <w:r>
-        <w:t xml:space="preserve">ཡུལ་ན་མི་གནས་པ། ཕྱོགས་ན་མི་གནས་པ། ཕུང་པོར་མ་གྱུར་པ། གཟུང་བ་མེད་པ། སྣང་བ་མེད་པའོ། །​སེམས་གང་གིས་ལྟུང་བར་གྱུར་པ་དེ་ཡང་ཟད་པ། བྲལ་བ་རྣམ་པར་གྱུར་པ། ཡུལ་ན་མི་གནས་པ། ཕྱོགས་ན་མི་གནས་པ། ཕུང་པོར་མ་གྱུར་པ། གཟུང་བ་མེད་པ། སྣང་བ་མེད་པའོ། །​སེམས་ཇི་ལྟ་བ་དེ་བཞིན་དུ་ལྟུང་བ་ཡང་དེ་བཞིན་ནོ། །​ལྟུང་བ་ཇི་ལྟ་བར་ཆོས་ཐམས་ཅད་དེ་བཞིན་ནོ། །​རྩ་བ་མེད་པའོ། །​མི་གནས་པའོ། །​སེམས་གང་ལ་སོམ་ཉི་མེད་པ་དང་། རྙོག་པ་མེད་པ་དང་། དང་བ་དང་། ཞི་བ་དང་། ཡོངས་སུ་གདུང་བ་མེད་པ་དང་། གསལ་བ་དང་། ཤིན་ཏུ་བྱང་བ་དང་།བླ་མའི་ཚིག་ལ་མོས་པ་དང་། གཅིག་ཏུ་ངེས་པར་ཐེ་ཚོམ་མེད་ཅིང་ཡིད་ཆེས་པ་འདི་ནི་ལྟུང་བ་འདུལ་བའོ་ཞེས་གསུངས་སོ། །​ཇི་སྐད་དུ། གང་གིས་ཤེས་རབ་ཀྱི་ཕ་རོལ་ཏུ་ཕྱིན་པ་འདི་ལས་ཐ་ན་ཚིག་བཞི་པའི་ཚིགས་སུ་བཅད་པ་གཅིག་བླངས་ཏེ། འཆང་ངམ། ཀློག་གམ། ཚུལ་བཞིན་དུ་ཡིད་ལ་བྱེད་ན་དེའི་ཚེ་རབས་སྔ་མའི་མི་དགེ་བ་དེ་</w:t>
+        <w:t xml:space="preserve">ཡུལ་ན་མི་གནས་པ། ཕྱོགས་ན་མི་གནས་པ། ཕུང་པོར་མ་གྱུར་པ། གཟུང་བ་མེད་པ། སྣང་བ་མེད་པའོ། །​སེམས་གང་གིས་ལྟུང་བར་གྱུར་པ་དེ་ཡང་ཟད་པ། བྲལ་བ་རྣམ་པར་གྱུར་པ། ཡུལ་ན་མི་གནས་པ། ཕྱོགས་ན་མི་གནས་པ། ཕུང་པོར་མ་གྱུར་པ། གཟུང་བ་མེད་པ། སྣང་བ་མེད་པའོ། །​སེམས་ཇི་ལྟ་བ་དེ་བཞིན་དུ་ལྟུང་བ་ཡང་དེ་བཞིན་ནོ། །​ལྟུང་བ་ཇི་ལྟ་བར་ཆོས་ཐམས་ཅད་དེ་བཞིན་ནོ། །​རྩ་བ་མེད་པའོ། །​མི་གནས་པའོ། །​སེམས་གང་ལ་སོམ་ཉི་མེད་པ་དང་། རྙོག་པ་མེད་པ་དང་། དང་བ་དང་། ཞི་བ་དང་། ཡོངས་སུ་གདུང་བ་མེད་པ་དང་། གསལ་བ་དང་། ཤིན་ཏུ་བྱང་བ་དང་། བླ་མའི་ཚིག་ལ་མོས་པ་དང་། གཅིག་ཏུ་ངེས་པར་ཐེ་ཚོམ་མེད་ཅིང་ཡིད་ཆེས་པ་འདི་ནི་ལྟུང་བ་འདུལ་བའོ་ཞེས་གསུངས་སོ། །​ཇི་སྐད་དུ། གང་གིས་ཤེས་རབ་ཀྱི་ཕ་རོལ་ཏུ་ཕྱིན་པ་འདི་ལས་ཐ་ན་ཚིག་བཞི་པའི་ཚིགས་སུ་བཅད་པ་གཅིག་བླངས་ཏེ། འཆང་ངམ། ཀློག་གམ། ཚུལ་བཞིན་དུ་ཡིད་ལ་བྱེད་ན་དེའི་ཚེ་རབས་སྔ་མའི་མི་དགེ་བ་དེ་</w:t>
       </w:r>
       <w:r>
         <w:rPr>
@@ -2920,7 +2920,7 @@
         <w:footnoteReference w:id="339"/>
       </w:r>
       <w:r>
-        <w:t xml:space="preserve">ཆ་ཤས་སུ་སྣང་བ་མེད་པར་འགྱུར་ལ། རྡུལ་ཕྲ་རབ་ཀྱང་ཕྱོགས་ཆའི་བྱེ་བྲག་གིས་མཐར་སྣང་བ་མེད་པར་འགྱུར་རོ། །​གཟུགས་མེད་པའི་སེམས་ཡིན་ཏེ། དེ་འང་རེ་ཞིག་སེམས་དང་སེམས་ལས་བྱུང་བ་དག་ནི་སྐད་ཅིག་མར་འཇུག་པ་ཡིན་ལ།དེ་ཡང་སྔོན་</w:t>
+        <w:t xml:space="preserve">ཆ་ཤས་སུ་སྣང་བ་མེད་པར་འགྱུར་ལ། རྡུལ་ཕྲ་རབ་ཀྱང་ཕྱོགས་ཆའི་བྱེ་བྲག་གིས་མཐར་སྣང་བ་མེད་པར་འགྱུར་རོ། །​གཟུགས་མེད་པའི་སེམས་ཡིན་ཏེ། དེ་འང་རེ་ཞིག་སེམས་དང་སེམས་ལས་བྱུང་བ་དག་ནི་སྐད་ཅིག་མར་འཇུག་པ་ཡིན་ལ། དེ་ཡང་སྔོན་</w:t>
       </w:r>
       <w:r>
         <w:rPr>
@@ -3247,7 +3247,7 @@
         <w:footnoteReference w:id="375"/>
       </w:r>
       <w:r>
-        <w:t xml:space="preserve">ཕྱི་ནང་ཐམས་ཅད་སེམས་ཉིད་ནི། །​སྒྱུ་མ་ལྟ་བུར་གནས་པའོ། །​སེམས་དེ་ཡང་ནི་འོད་གསལ་བའོ། །​མྱ་ངན་འདས་བཅས་ཀུན་སྟོང་དང་། །​ཆོས་སྐུར་ཡང་དག་བཤད་པ་ཡིན། །​ཞེས་གསུངས་སོ། །​ཕྱི་ཡི་ཡུལ་དུ་སྣང་བའི་སེམས། །​ནང་གི་སེམས་ལ་བསྡུ་བ་དང་། །​དེ་ཡང་གདོད་མ་ནས་རང་བཞིན་གྱིས་འོད་གསལ་བ།གཟུགས་སྤངས་པ། ཅིའི་ངོ་བོར་ཡང་མ་སྐྱེས་པ་ཡུལ་དང་། ཡུལ་ཅན་དང་། ཤེས་པ་དང་། ཤེས་བྱར་མ་གྲུབ་པ། ཅི་ཡང་མ་ཡིན་པ། མཐའ་གང་ནའང་མི་གནས་པ། བརྗོད་པ་དང་སྤྲོས་པ་ཐམས་ཅད་ཀྱི་སྐབས་མེད་པ། བསམ་གྱིས་མི་ཁྱབ་པ། བསམ་དུ་མེད་པ།བསམ་པ་ལས་འདས་པ་ཡིན་པས། ཅི་ལ་འང་</w:t>
+        <w:t xml:space="preserve">ཕྱི་ནང་ཐམས་ཅད་སེམས་ཉིད་ནི། །​སྒྱུ་མ་ལྟ་བུར་གནས་པའོ། །​སེམས་དེ་ཡང་ནི་འོད་གསལ་བའོ། །​མྱ་ངན་འདས་བཅས་ཀུན་སྟོང་དང་། །​ཆོས་སྐུར་ཡང་དག་བཤད་པ་ཡིན། །​ཞེས་གསུངས་སོ། །​ཕྱི་ཡི་ཡུལ་དུ་སྣང་བའི་སེམས། །​ནང་གི་སེམས་ལ་བསྡུ་བ་དང་། །​དེ་ཡང་གདོད་མ་ནས་རང་བཞིན་གྱིས་འོད་གསལ་བ། གཟུགས་སྤངས་པ། ཅིའི་ངོ་བོར་ཡང་མ་སྐྱེས་པ་ཡུལ་དང་། ཡུལ་ཅན་དང་། ཤེས་པ་དང་། ཤེས་བྱར་མ་གྲུབ་པ། ཅི་ཡང་མ་ཡིན་པ། མཐའ་གང་ནའང་མི་གནས་པ། བརྗོད་པ་དང་སྤྲོས་པ་ཐམས་ཅད་ཀྱི་སྐབས་མེད་པ། བསམ་གྱིས་མི་ཁྱབ་པ། བསམ་དུ་མེད་པ། བསམ་པ་ལས་འདས་པ་ཡིན་པས། ཅི་ལ་འང་</w:t>
       </w:r>
       <w:r>
         <w:rPr>
@@ -3274,7 +3274,7 @@
         <w:footnoteReference w:id="378"/>
       </w:r>
       <w:r>
-        <w:t xml:space="preserve">ངོ་མཚར་རོ། །​ཕྱི་ནང་གི་དངོས་པོ་འདི་རྣམས་དོན་དམ་པར་སྐྱེ་བ་མེད་བཞིན་དུ།འདི་ལྟར་སྣང་བ་འདི་སེམས་སྐྱེ་བ་མེད་པའི་ཆོ་འཕྲུལ་ཡིན་པ་</w:t>
+        <w:t xml:space="preserve">ངོ་མཚར་རོ། །​ཕྱི་ནང་གི་དངོས་པོ་འདི་རྣམས་དོན་དམ་པར་སྐྱེ་བ་མེད་བཞིན་དུ། འདི་ལྟར་སྣང་བ་འདི་སེམས་སྐྱེ་བ་མེད་པའི་ཆོ་འཕྲུལ་ཡིན་པ་</w:t>
       </w:r>
       <w:r>
         <w:rPr>
@@ -3301,7 +3301,7 @@
         <w:footnoteReference w:id="381"/>
       </w:r>
       <w:r>
-        <w:t xml:space="preserve">སེམས་མི་བརྗེད་པ་ལ་བརྩོན་པར་བྱ་བ་དང་། དྲན་པ་དང་ཤེས་བཞིན་དང་། བག་ཡོད་པ་དག་མ་ཉམས་པར་བྱ་བ་དང་།ཐབས་དང་ཤེས་རབ་དང་ལྡན་པར་བྱ་སྟེ། ཐབས་དང་ཤེས་རབ་ཀྱི་ཚུལ་རྒྱས་པ་ནི་ཐབས་དང་ཤེས་རབ་ཀྱིས་</w:t>
+        <w:t xml:space="preserve">སེམས་མི་བརྗེད་པ་ལ་བརྩོན་པར་བྱ་བ་དང་། དྲན་པ་དང་ཤེས་བཞིན་དང་། བག་ཡོད་པ་དག་མ་ཉམས་པར་བྱ་བ་དང་། ཐབས་དང་ཤེས་རབ་དང་ལྡན་པར་བྱ་སྟེ། ཐབས་དང་ཤེས་རབ་ཀྱི་ཚུལ་རྒྱས་པ་ནི་ཐབས་དང་ཤེས་རབ་ཀྱིས་</w:t>
       </w:r>
       <w:r>
         <w:rPr>
@@ -3511,7 +3511,7 @@
         <w:footnoteReference w:id="404"/>
       </w:r>
       <w:r>
-        <w:t xml:space="preserve">ཅེས་པ་དང་།རྗེས་ལས་ཐོབ་པ་ཞེས་བྱ་བ་དེ་དག་ནི་གདུལ་བྱ་དངོས་པོ་ལ་ཞེན་པའི་ཚིག་སྟེ། ཆོས་ཐམས་ཅད་ཟད་པའི་མཐར་གྱུར་པ་མྱ་ངན་ལས་འདས་པའི་དུས་ན་ཇི་ལྟ་བུ་ཞིག་ཡོད། འཕགས་པ་ལྷའི་ཞལ་ནས་ཀྱང་། །​རེ་ཞིག་དངོས་འདི་ནམ་མཁའི་ནགས་ཚལ་ལས། །​སྐྱེས་པའི་པདྨ་བཞིན་དུ་དངོས་མེད་ཅིང་། །​གཉི་ག་དག་ལས་གཞན་པའང་</w:t>
+        <w:t xml:space="preserve">ཅེས་པ་དང་། རྗེས་ལས་ཐོབ་པ་ཞེས་བྱ་བ་དེ་དག་ནི་གདུལ་བྱ་དངོས་པོ་ལ་ཞེན་པའི་ཚིག་སྟེ། ཆོས་ཐམས་ཅད་ཟད་པའི་མཐར་གྱུར་པ་མྱ་ངན་ལས་འདས་པའི་དུས་ན་ཇི་ལྟ་བུ་ཞིག་ཡོད། འཕགས་པ་ལྷའི་ཞལ་ནས་ཀྱང་། །​རེ་ཞིག་དངོས་འདི་ནམ་མཁའི་ནགས་ཚལ་ལས། །​སྐྱེས་པའི་པདྨ་བཞིན་དུ་དངོས་མེད་ཅིང་། །​གཉི་ག་དག་ལས་གཞན་པའང་</w:t>
       </w:r>
       <w:r>
         <w:rPr>
@@ -3565,7 +3565,7 @@
         <w:footnoteReference w:id="410"/>
       </w:r>
       <w:r>
-        <w:t xml:space="preserve">བཅུ་རྣམས་གུས་པ་དང་། ཡུན་རིང་བ་དང་། རྒྱུན་མི་འཆད་པར་མཐར་ཕྱིན་པར་བྱས། རྫོགས་པར་བྱས་པ་སེམས་ཅན་ཡོངས་སུ་སྨིན་པར་བྱ་བ་དང་། སངས་རྒྱས་ཀྱི་ཆོས་ཡོངས་སུ་རྫོགས་པར་བྱ་བ་དང་། སྙིང་རྗེ་ཆེན་པོ་ལ་ལེགས་པར་གོམས་པ་སྨོན་ལམ་ཐམས་ཅད་ལ་དབང་ཐོབ་པ་ས་བཅུ་པའི་དབང་ཕྱུག་སྲིད་པ་ཐ་མ་པ་དེས།སེམས་ཅན་གྱི་ཁམས་ལ་བལྟས་ན་དེ་དག་བྲི་བ་མེད་པར་མཐོང་སྟེ། འདི་སྙམ་དུ། མདོ་ལས། ནམ་མཁའི་མཐར་ཐུག་གྱུར་པ་ཇི་ཙམ་པར། །​སེམས་ཅན་མ་ལུས་མཐའ་ཡང་དེ་ཙམ་མོ། །​ཞེས་གསུངས་པ་དང་། ཡང་མདོ་སྡེ་ལས་འདི་ལྟ་སྟེ། འཇིག་རྟེན་གྱི་ཁམས་ཐམས་ཅད་ཆུའི་དཀྱིལ་འཁོར་དུ་གྱུར་ལ། དེ་སྐྱེས་བུ་ཞིག་གིས་ལོ་བརྒྱ་</w:t>
+        <w:t xml:space="preserve">བཅུ་རྣམས་གུས་པ་དང་། ཡུན་རིང་བ་དང་། རྒྱུན་མི་འཆད་པར་མཐར་ཕྱིན་པར་བྱས། རྫོགས་པར་བྱས་པ་སེམས་ཅན་ཡོངས་སུ་སྨིན་པར་བྱ་བ་དང་། སངས་རྒྱས་ཀྱི་ཆོས་ཡོངས་སུ་རྫོགས་པར་བྱ་བ་དང་། སྙིང་རྗེ་ཆེན་པོ་ལ་ལེགས་པར་གོམས་པ་སྨོན་ལམ་ཐམས་ཅད་ལ་དབང་ཐོབ་པ་ས་བཅུ་པའི་དབང་ཕྱུག་སྲིད་པ་ཐ་མ་པ་དེས། སེམས་ཅན་གྱི་ཁམས་ལ་བལྟས་ན་དེ་དག་བྲི་བ་མེད་པར་མཐོང་སྟེ། འདི་སྙམ་དུ། མདོ་ལས། ནམ་མཁའི་མཐར་ཐུག་གྱུར་པ་ཇི་ཙམ་པར། །​སེམས་ཅན་མ་ལུས་མཐའ་ཡང་དེ་ཙམ་མོ། །​ཞེས་གསུངས་པ་དང་། ཡང་མདོ་སྡེ་ལས་འདི་ལྟ་སྟེ། འཇིག་རྟེན་གྱི་ཁམས་ཐམས་ཅད་ཆུའི་དཀྱིལ་འཁོར་དུ་གྱུར་ལ། དེ་སྐྱེས་བུ་ཞིག་གིས་ལོ་བརྒྱ་</w:t>
       </w:r>
       <w:r>
         <w:rPr>
@@ -3934,7 +3934,10 @@
         <w:footnoteReference w:id="450"/>
       </w:r>
       <w:r>
-        <w:t xml:space="preserve">ཡང་། སློབ་དཔོན་ཉིད་ཀྱི་ཞལ་སྔ་ནས།ཇི་སྐད་དུ། འོག་མིན་གྱི་ཕོ་བྲང་དུ་མངོན་པར་རྫོགས་པར་བྱང་ཆུབ་པའི་སེམས་ཀྱི་མདོ་ལས་ཀྱང་། དེ་</w:t>
+        <w:t xml:space="preserve">ཡང་། སློབ་དཔོན་ཉིད་ཀྱི་ཞལ་སྔ་ནས། ཇི་སྐད་དུ། འོག་མིན་གྱི་ཕོ་བྲང་དུ་མངོན་པར་རྫོགས་པར་བྱང་ཆུབ་པའི་སེམས་ཀྱི་མདོ་ལས་ཀྱང་།</w:t>
+      </w:r>
+      <w:r>
+        <w:t xml:space="preserve"> </w:t>
       </w:r>
       <w:r>
         <w:rPr>
@@ -3943,7 +3946,7 @@
         <w:footnoteReference w:id="451"/>
       </w:r>
       <w:r>
-        <w:t xml:space="preserve">བཞིན་གཤེགས་པའི་སྐུ་ཡེ་ཤེས་ཀྱི་བདག་ཉིད་ཡིད་བཞིན་གྱི་</w:t>
+        <w:t xml:space="preserve">དེ་བཞིན་གཤེགས་པའི་སྐུ་ཡེ་ཤེས་ཀྱི་བདག་ཉིད་ཡིད་བཞིན་གྱི་</w:t>
       </w:r>
       <w:r>
         <w:rPr>
@@ -4138,7 +4141,7 @@
         <w:footnoteReference w:id="473"/>
       </w:r>
       <w:r>
-        <w:t xml:space="preserve">མྱ་ངན་ལས་འདས་ཤིང་། བྱང་ཆུབ་སེམས་དཔའ་རྣམས་ཀྱང་འཇིག་རྟེན་གྱི་ཁམས་གཞན་དུ་དེངས་པ་དང་། ལྷ་དང་ཀླུ་ལ་སོགས་པ་རྣམས་ཀྱང་། མཐོང་བའི་སྤྱོད་ཡུལ་དུ་མ་གྱུར་པ་ན། ཐེག་པ་ཆེན་པོའི་རིགས་ཅན་དག་ལ་ཟབ་ཅིང་རྒྱ་ཆེ་བའི་དོན་སུ་ཞིག་འཆད་པར་འགྱུར། སུ་ཞིག་གི་ཚིག་ལ་ཡིད་ཆེས་པར་བྱ་ཞེ་ན།འདི་ལྟར་སློབ་དཔོན་</w:t>
+        <w:t xml:space="preserve">མྱ་ངན་ལས་འདས་ཤིང་། བྱང་ཆུབ་སེམས་དཔའ་རྣམས་ཀྱང་འཇིག་རྟེན་གྱི་ཁམས་གཞན་དུ་དེངས་པ་དང་། ལྷ་དང་ཀླུ་ལ་སོགས་པ་རྣམས་ཀྱང་། མཐོང་བའི་སྤྱོད་ཡུལ་དུ་མ་གྱུར་པ་ན། ཐེག་པ་ཆེན་པོའི་རིགས་ཅན་དག་ལ་ཟབ་ཅིང་རྒྱ་ཆེ་བའི་དོན་སུ་ཞིག་འཆད་པར་འགྱུར། སུ་ཞིག་གི་ཚིག་ལ་ཡིད་ཆེས་པར་བྱ་ཞེ་ན། འདི་ལྟར་སློབ་དཔོན་</w:t>
       </w:r>
       <w:r>
         <w:rPr>
@@ -4156,7 +4159,7 @@
         <w:footnoteReference w:id="475"/>
       </w:r>
       <w:r>
-        <w:t xml:space="preserve">སེམས་ཅན་ཐམས་ཅད་ཀྱིས་མཐོང་ན་དགའ་བས་དེ་བཞིན་གཤེགས་པའི་རིང་བསྲེལ་ལས་བརྩམས་ནས་ཟབ་མོ་འབའ་ཞིག་སྨྲ་བར་བྱེད་དོ། །​གཞན་ཡང་འཕགས་པ་ལང་ཀར་གཤེགས་པ་དང་། མདོ་གཞན་དག་ནས་ལུང་བསྟན་ཅིང་།འཇམ་དཔལ་གྱི་རྩ་བའི་རྒྱུད་ཆེན་པོ་ལས་ཀྱང་ཇི་སྐད་དུ། དགེ་སློང་ཀླུ་སྒྲུབ་ཅེས་བྱ་བ། །​རང་བཞིན་མེད་དོན་དེ་ཉིད་རིག །​ས་ནི་དྲུག་པ་སྒྲུབ་པ་</w:t>
+        <w:t xml:space="preserve">སེམས་ཅན་ཐམས་ཅད་ཀྱིས་མཐོང་ན་དགའ་བས་དེ་བཞིན་གཤེགས་པའི་རིང་བསྲེལ་ལས་བརྩམས་ནས་ཟབ་མོ་འབའ་ཞིག་སྨྲ་བར་བྱེད་དོ། །​གཞན་ཡང་འཕགས་པ་ལང་ཀར་གཤེགས་པ་དང་། མདོ་གཞན་དག་ནས་ལུང་བསྟན་ཅིང་། འཇམ་དཔལ་གྱི་རྩ་བའི་རྒྱུད་ཆེན་པོ་ལས་ཀྱང་ཇི་སྐད་དུ། དགེ་སློང་ཀླུ་སྒྲུབ་ཅེས་བྱ་བ། །​རང་བཞིན་མེད་དོན་དེ་ཉིད་རིག །​ས་ནི་དྲུག་པ་སྒྲུབ་པ་</w:t>
       </w:r>
       <w:r>
         <w:rPr>
@@ -4489,7 +4492,7 @@
         <w:footnoteReference w:id="512"/>
       </w:r>
       <w:r>
-        <w:t xml:space="preserve">ཀྱང་།ཤེས་རབ་ཀྱི་ཕ་རོལ་ཏུ་ཕྱིན་པས་བསྲུངས་པ་</w:t>
+        <w:t xml:space="preserve">ཀྱང་། ཤེས་རབ་ཀྱི་ཕ་རོལ་ཏུ་ཕྱིན་པས་བསྲུངས་པ་</w:t>
       </w:r>
       <w:r>
         <w:rPr>
@@ -4573,13 +4576,16 @@
         <w:footnoteReference w:id="521"/>
       </w:r>
       <w:r>
-        <w:t xml:space="preserve">གྲུབ་པའི་མཐའ་རྒྱ་མཚོ་ལྟ་བུ་མཁྱེན་པའི་ཕ་རོལ་ཏུ་ཕྱིན་པ་སྐུ་ཚེ་འདི་ཉིད་ལ་སྐུ་ལུས་དེ་ཉིད་ཀྱིས་རིག་འཛིན་གྱི་གནས་སུ་གཤེགས་པའི་སློབ་དཔོན་མཁས་པ་ཆེན་པོ་བྷ་བྱས་སློབ་དཔོན་འཕགས་པ་ཀླུ་སྒྲུབ་ཀྱི་གསུང་བཞིན་དུ་མཛད་པ་རྫོགས་སོ།། །​།བླ་མ་རྗེ་བཙུན་ཟངས་གླིང་པ་དགེ་བསྙེན་མགོན་པོ་ལ། པཎྜི་ཏ་ཆེན་པོ་དཱི་པཾ་ཀ་ར་ཤྲཱི་ཛྙཱ་ནས་བཀའ་དྲིན་ཞུས་པ་ལས། ཕྱིས་སོ་མ་པུ་རིའི་གཙུག་ལག་ཁང་དུ་རྒྱ་བརྩོན་འགྲུས་སེང་གེ་དང་། ནག་ཚོ་ཚུལ་ཁྲིམས་རྒྱལ་བ་གཉིས་ཀྱིས་ཡང་དང་ཡང་དུ་ཞུས་ནས་བསྒྱུར་ཅིང་གཏན་ལ་ཕབ་པའོ།། །​།</w:t>
+        <w:t xml:space="preserve">གྲུབ་པའི་མཐའ་རྒྱ་མཚོ་ལྟ་བུ་མཁྱེན་པའི་ཕ་རོལ་ཏུ་ཕྱིན་པ་སྐུ་ཚེ་འདི་ཉིད་ལ་སྐུ་ལུས་དེ་ཉིད་ཀྱིས་རིག་འཛིན་གྱི་གནས་སུ་གཤེགས་པའི་སློབ་དཔོན་མཁས་པ་ཆེན་པོ་བྷ་བྱས་སློབ་དཔོན་འཕགས་པ་ཀླུ་སྒྲུབ་ཀྱི་གསུང་བཞིན་དུ་མཛད་པ་རྫོགས་སོ།། །​།བླ་མ་རྗེ་བཙུན་ཟངས་གླིང་པ་དགེ་བསྙེན་མགོན་པོ་ལ། པཎྜི་ཏ་ཆེན་པོ་དཱི་པཾ་ཀ་ར་ཤྲཱི་ཛྙཱ་ནས་བཀའ་དྲིན་ཞུས་པ་ལས། ཕྱིས་སོ་མ་པུ་རིའི་གཙུག་ལག་ཁང་དུ་རྒྱ་བརྩོན་འགྲུས་སེང་གེ་དང་། ནག་ཚོ་ཚུལ་ཁྲིམས་རྒྱལ་བ་གཉིས་ཀྱིས་ཡང་དང་ཡང་དུ་ཞུས་ནས་བསྒྱུར་ཅིང་གཏན་ལ་ཕབ་པའོ།</w:t>
       </w:r>
       <w:r>
         <w:rPr>
           <w:rStyle w:val="FootnoteReference"/>
         </w:rPr>
         <w:footnoteReference w:id="522"/>
+      </w:r>
+      <w:r>
+        <w:t xml:space="preserve">། །​།</w:t>
       </w:r>
     </w:p>
     <w:sectPr/>
@@ -6630,7 +6636,7 @@
         <w:t xml:space="preserve"> </w:t>
       </w:r>
       <w:r>
-        <w:t xml:space="preserve">།དོ་ སྣར་ཐང་། པེ་ཅིན།</w:t>
+        <w:t xml:space="preserve">ཡོད་དོ་ སྣར་ཐང་། པེ་ཅིན།</w:t>
       </w:r>
     </w:p>
   </w:footnote>
@@ -9537,7 +9543,7 @@
         <w:t xml:space="preserve"> </w:t>
       </w:r>
       <w:r>
-        <w:t xml:space="preserve">དེ་ སྣར་ཐང་། པེ་ཅིན།</w:t>
+        <w:t xml:space="preserve">།དེ་ སྣར་ཐང་། པེ་ཅིན།</w:t>
       </w:r>
     </w:p>
   </w:footnote>
@@ -12805,7 +12811,7 @@
         <w:t xml:space="preserve"> </w:t>
       </w:r>
       <w:r>
-        <w:t xml:space="preserve">ལས་ཀདེ་ སྣར་ཐང་། པེ་ཅིན།</w:t>
+        <w:t xml:space="preserve">ལས་ སྣར་ཐང་། པེ་ཅིན།</w:t>
       </w:r>
     </w:p>
   </w:footnote>
@@ -14148,7 +14154,7 @@
         <w:t xml:space="preserve"> </w:t>
       </w:r>
       <w:r>
-        <w:t xml:space="preserve">པའཔའོ་།བཀྲ་ཤིས་སོ། །​ །​ཕབ་པའོབཀྲ་ཤིས།། །​།ས།། །​། པེ་ཅིན།</w:t>
+        <w:t xml:space="preserve">ཕབ་པའོ་།བཀྲ་ཤིས སྣར་ཐང་། ཕབ་པའོ་།བཀྲ་ཤིས་སོ། པེ་ཅིན།</w:t>
       </w:r>
     </w:p>
   </w:footnote>
